--- a/Лабораторные работы/Семестр 1/Лабораторная работа 6 - Unit тестирование.docx
+++ b/Лабораторные работы/Семестр 1/Лабораторная работа 6 - Unit тестирование.docx
@@ -1,6 +1,6 @@
 
 <file path=word/document.xml><?xml version="1.0" encoding="utf-8"?>
-<w:document xmlns:wpc="http://schemas.microsoft.com/office/word/2010/wordprocessingCanvas" xmlns:mc="http://schemas.openxmlformats.org/markup-compatibility/2006" xmlns:o="urn:schemas-microsoft-com:office:office" xmlns:r="http://schemas.openxmlformats.org/officeDocument/2006/relationships" xmlns:m="http://schemas.openxmlformats.org/officeDocument/2006/math" xmlns:v="urn:schemas-microsoft-com:vml" xmlns:wp14="http://schemas.microsoft.com/office/word/2010/wordprocessingDrawing" xmlns:wp="http://schemas.openxmlformats.org/drawingml/2006/wordprocessingDrawing" xmlns:w10="urn:schemas-microsoft-com:office:word" xmlns:w="http://schemas.openxmlformats.org/wordprocessingml/2006/main" xmlns:w14="http://schemas.microsoft.com/office/word/2010/wordml" xmlns:w15="http://schemas.microsoft.com/office/word/2012/wordml" xmlns:wpg="http://schemas.microsoft.com/office/word/2010/wordprocessingGroup" xmlns:wpi="http://schemas.microsoft.com/office/word/2010/wordprocessingInk" xmlns:wne="http://schemas.microsoft.com/office/word/2006/wordml" xmlns:wps="http://schemas.microsoft.com/office/word/2010/wordprocessingShape" mc:Ignorable="w14 w15 wp14">
+<w:document xmlns:wpc="http://schemas.microsoft.com/office/word/2010/wordprocessingCanvas" xmlns:cx="http://schemas.microsoft.com/office/drawing/2014/chartex" xmlns:cx1="http://schemas.microsoft.com/office/drawing/2015/9/8/chartex" xmlns:cx2="http://schemas.microsoft.com/office/drawing/2015/10/21/chartex" xmlns:cx3="http://schemas.microsoft.com/office/drawing/2016/5/9/chartex" xmlns:cx4="http://schemas.microsoft.com/office/drawing/2016/5/10/chartex" xmlns:cx5="http://schemas.microsoft.com/office/drawing/2016/5/11/chartex" xmlns:cx6="http://schemas.microsoft.com/office/drawing/2016/5/12/chartex" xmlns:cx7="http://schemas.microsoft.com/office/drawing/2016/5/13/chartex" xmlns:cx8="http://schemas.microsoft.com/office/drawing/2016/5/14/chartex" xmlns:mc="http://schemas.openxmlformats.org/markup-compatibility/2006" xmlns:aink="http://schemas.microsoft.com/office/drawing/2016/ink" xmlns:am3d="http://schemas.microsoft.com/office/drawing/2017/model3d" xmlns:o="urn:schemas-microsoft-com:office:office" xmlns:r="http://schemas.openxmlformats.org/officeDocument/2006/relationships" xmlns:m="http://schemas.openxmlformats.org/officeDocument/2006/math" xmlns:v="urn:schemas-microsoft-com:vml" xmlns:wp14="http://schemas.microsoft.com/office/word/2010/wordprocessingDrawing" xmlns:wp="http://schemas.openxmlformats.org/drawingml/2006/wordprocessingDrawing" xmlns:w10="urn:schemas-microsoft-com:office:word" xmlns:w="http://schemas.openxmlformats.org/wordprocessingml/2006/main" xmlns:w14="http://schemas.microsoft.com/office/word/2010/wordml" xmlns:w15="http://schemas.microsoft.com/office/word/2012/wordml" xmlns:w16cex="http://schemas.microsoft.com/office/word/2018/wordml/cex" xmlns:w16cid="http://schemas.microsoft.com/office/word/2016/wordml/cid" xmlns:w16="http://schemas.microsoft.com/office/word/2018/wordml" xmlns:w16sdtdh="http://schemas.microsoft.com/office/word/2020/wordml/sdtdatahash" xmlns:w16se="http://schemas.microsoft.com/office/word/2015/wordml/symex" xmlns:wpg="http://schemas.microsoft.com/office/word/2010/wordprocessingGroup" xmlns:wpi="http://schemas.microsoft.com/office/word/2010/wordprocessingInk" xmlns:wne="http://schemas.microsoft.com/office/word/2006/wordml" xmlns:wps="http://schemas.microsoft.com/office/word/2010/wordprocessingShape" mc:Ignorable="w14 w15 w16se w16cid w16 w16cex w16sdtdh wp14">
   <w:body>
     <w:sdt>
       <w:sdtPr>
@@ -626,7 +626,7 @@
         <w:rPr>
           <w:rFonts w:eastAsia="Times New Roman" w:cstheme="minorHAnsi"/>
           <w:color w:val="000000"/>
-          <w:lang w:val="en-US" w:eastAsia="ru-RU"/>
+          <w:lang w:eastAsia="ru-RU"/>
         </w:rPr>
       </w:pPr>
     </w:p>
@@ -645,6 +645,7 @@
       <w:r>
         <w:rPr>
           <w:rFonts w:eastAsia="Times New Roman" w:cstheme="minorHAnsi"/>
+          <w:noProof/>
           <w:color w:val="000000"/>
           <w:lang w:val="en-US" w:eastAsia="ru-RU"/>
         </w:rPr>
@@ -813,7 +814,7 @@
         <w:rPr>
           <w:rFonts w:eastAsia="Times New Roman" w:cstheme="minorHAnsi"/>
           <w:color w:val="000000"/>
-          <w:lang w:val="en-US" w:eastAsia="ru-RU"/>
+          <w:lang w:eastAsia="ru-RU"/>
         </w:rPr>
       </w:pPr>
     </w:p>
@@ -832,6 +833,7 @@
       <w:r>
         <w:rPr>
           <w:rFonts w:eastAsia="Times New Roman" w:cstheme="minorHAnsi"/>
+          <w:noProof/>
           <w:color w:val="000000"/>
           <w:lang w:eastAsia="ru-RU"/>
         </w:rPr>
@@ -1838,6 +1840,7 @@
       <w:r>
         <w:rPr>
           <w:rFonts w:eastAsia="Times New Roman" w:cstheme="minorHAnsi"/>
+          <w:noProof/>
           <w:color w:val="000000"/>
           <w:lang w:eastAsia="ru-RU"/>
         </w:rPr>
@@ -2039,7 +2042,7 @@
             <v:path o:extrusionok="f" gradientshapeok="t" o:connecttype="rect"/>
             <o:lock v:ext="edit" aspectratio="t"/>
           </v:shapetype>
-          <v:shape id="_x0000_i1025" type="#_x0000_t75" style="width:510.25pt;height:334.95pt">
+          <v:shape id="_x0000_i1025" type="#_x0000_t75" style="width:510pt;height:335.25pt">
             <v:imagedata r:id="rId11" o:title="Без имени-1"/>
           </v:shape>
         </w:pict>
@@ -2193,6 +2196,7 @@
       <w:r>
         <w:rPr>
           <w:rFonts w:asciiTheme="minorHAnsi" w:hAnsiTheme="minorHAnsi" w:cstheme="minorHAnsi"/>
+          <w:noProof/>
           <w:color w:val="000000"/>
           <w:sz w:val="22"/>
           <w:szCs w:val="22"/>
@@ -2266,6 +2270,7 @@
       <w:r>
         <w:rPr>
           <w:rFonts w:asciiTheme="minorHAnsi" w:hAnsiTheme="minorHAnsi" w:cstheme="minorHAnsi"/>
+          <w:noProof/>
           <w:color w:val="000000"/>
           <w:sz w:val="22"/>
           <w:szCs w:val="22"/>
@@ -2343,13 +2348,8 @@
         </w:rPr>
         <w:t>Calculate</w:t>
       </w:r>
-      <w:proofErr w:type="spellStart"/>
-      <w:r>
-        <w:t>Area</w:t>
-      </w:r>
-      <w:proofErr w:type="spellEnd"/>
-      <w:r>
-        <w:t>, вычисляющего площадь прямоугольника, чтобы сымитировать провал теста и посмотреть, как поведёт себя Visual Studio. Прибавим к возвращаемому значению 10.</w:t>
+      <w:r>
+        <w:t>Area, вычисляющего площадь прямоугольника, чтобы сымитировать провал теста и посмотреть, как поведёт себя Visual Studio. Прибавим к возвращаемому значению 10.</w:t>
       </w:r>
     </w:p>
     <w:p>
@@ -2397,6 +2397,7 @@
       <w:r>
         <w:rPr>
           <w:rFonts w:asciiTheme="minorHAnsi" w:hAnsiTheme="minorHAnsi" w:cstheme="minorHAnsi"/>
+          <w:noProof/>
           <w:color w:val="000000"/>
           <w:sz w:val="22"/>
           <w:szCs w:val="22"/>
@@ -2538,6 +2539,9 @@
     </w:p>
     <w:p>
       <w:r>
+        <w:rPr>
+          <w:noProof/>
+        </w:rPr>
         <w:drawing>
           <wp:inline distT="0" distB="0" distL="0" distR="0" wp14:anchorId="7539DCE3" wp14:editId="47DBD698">
             <wp:extent cx="5772956" cy="3543795"/>
@@ -2597,6 +2601,9 @@
     </w:p>
     <w:p>
       <w:r>
+        <w:rPr>
+          <w:noProof/>
+        </w:rPr>
         <w:drawing>
           <wp:inline distT="0" distB="0" distL="0" distR="0" wp14:anchorId="17E22050" wp14:editId="58FE6BA9">
             <wp:extent cx="5820587" cy="1629002"/>
@@ -2644,6 +2651,9 @@
         <w:jc w:val="center"/>
       </w:pPr>
       <w:r>
+        <w:rPr>
+          <w:noProof/>
+        </w:rPr>
         <w:drawing>
           <wp:inline distT="0" distB="0" distL="0" distR="0" wp14:anchorId="01D76C7E" wp14:editId="7590751D">
             <wp:extent cx="6480175" cy="2448560"/>
@@ -2694,50 +2704,51 @@
         </w:rPr>
         <w:t>Calculate</w:t>
       </w:r>
+      <w:r>
+        <w:t>Area</w:t>
+      </w:r>
+      <w:r>
+        <w:t xml:space="preserve"> класса </w:t>
+      </w:r>
+      <w:r>
+        <w:rPr>
+          <w:lang w:val="en-US"/>
+        </w:rPr>
+        <w:t>Geometry</w:t>
+      </w:r>
+      <w:r>
+        <w:t xml:space="preserve"> </w:t>
+      </w:r>
+      <w:r>
+        <w:t xml:space="preserve">не обрабатывает ошибки такого рода, мы получили 2 провальных теста. Чтобы тесты были выполнены, необходимо привести код </w:t>
+      </w:r>
       <w:proofErr w:type="spellStart"/>
       <w:r>
+        <w:rPr>
+          <w:lang w:val="en-US"/>
+        </w:rPr>
+        <w:t>Calculate</w:t>
+      </w:r>
+      <w:r>
+        <w:rPr>
+          <w:lang w:val="en-US"/>
+        </w:rPr>
         <w:t>Area</w:t>
       </w:r>
       <w:proofErr w:type="spellEnd"/>
       <w:r>
-        <w:t xml:space="preserve"> класса </w:t>
-      </w:r>
-      <w:r>
-        <w:rPr>
-          <w:lang w:val="en-US"/>
-        </w:rPr>
-        <w:t>Geometry</w:t>
-      </w:r>
-      <w:r>
         <w:t xml:space="preserve"> </w:t>
       </w:r>
       <w:r>
-        <w:t xml:space="preserve">не обрабатывает ошибки такого рода, мы получили 2 провальных теста. Чтобы тесты были выполнены, необходимо привести код </w:t>
-      </w:r>
-      <w:proofErr w:type="spellStart"/>
-      <w:r>
-        <w:rPr>
-          <w:lang w:val="en-US"/>
-        </w:rPr>
-        <w:t>Calculate</w:t>
-      </w:r>
-      <w:r>
-        <w:rPr>
-          <w:lang w:val="en-US"/>
-        </w:rPr>
-        <w:t>Area</w:t>
-      </w:r>
-      <w:proofErr w:type="spellEnd"/>
-      <w:r>
-        <w:t xml:space="preserve"> </w:t>
-      </w:r>
-      <w:r>
         <w:t>к следующему виду:</w:t>
       </w:r>
     </w:p>
     <w:p/>
     <w:p>
       <w:r>
+        <w:rPr>
+          <w:noProof/>
+        </w:rPr>
         <w:drawing>
           <wp:inline distT="0" distB="0" distL="0" distR="0" wp14:anchorId="4C3FAF0B" wp14:editId="422B1442">
             <wp:extent cx="4572638" cy="838317"/>
@@ -2788,11 +2799,11 @@
     <w:p>
       <w:pPr>
         <w:jc w:val="center"/>
-        <w:rPr>
-          <w:lang w:val="en-US"/>
-        </w:rPr>
-      </w:pPr>
-      <w:r>
+      </w:pPr>
+      <w:r>
+        <w:rPr>
+          <w:noProof/>
+        </w:rPr>
         <w:drawing>
           <wp:inline distT="0" distB="0" distL="0" distR="0" wp14:anchorId="569BFA71" wp14:editId="38E3B02C">
             <wp:extent cx="3648584" cy="1924319"/>
@@ -2830,32 +2841,24 @@
         </w:drawing>
       </w:r>
       <w:r>
-        <w:rPr>
-          <w:lang w:val="en-US"/>
-        </w:rPr>
         <w:t>.</w:t>
       </w:r>
     </w:p>
     <w:p>
       <w:pPr>
         <w:jc w:val="center"/>
-        <w:rPr>
-          <w:lang w:val="en-US"/>
-        </w:rPr>
-      </w:pPr>
-      <w:bookmarkStart w:id="3" w:name="_GoBack"/>
-      <w:bookmarkEnd w:id="3"/>
+      </w:pPr>
     </w:p>
     <w:p>
       <w:pPr>
         <w:pStyle w:val="2"/>
       </w:pPr>
-      <w:bookmarkStart w:id="4" w:name="_Toc79524838"/>
+      <w:bookmarkStart w:id="3" w:name="_Toc79524838"/>
       <w:r>
         <w:lastRenderedPageBreak/>
         <w:t>Задание</w:t>
       </w:r>
-      <w:bookmarkEnd w:id="4"/>
+      <w:bookmarkEnd w:id="3"/>
     </w:p>
     <w:p>
       <w:r>
@@ -3150,11 +3153,11 @@
       <w:pPr>
         <w:pStyle w:val="2"/>
       </w:pPr>
-      <w:bookmarkStart w:id="5" w:name="_Toc79524839"/>
+      <w:bookmarkStart w:id="4" w:name="_Toc79524839"/>
       <w:r>
         <w:t>Дополнительное задание</w:t>
       </w:r>
-      <w:bookmarkEnd w:id="5"/>
+      <w:bookmarkEnd w:id="4"/>
     </w:p>
     <w:p>
       <w:pPr>
@@ -3181,39 +3184,6 @@
       </w:r>
       <w:r>
         <w:t>функцию интегрирования. Интегрирование должно выполняться с точностью до 0.01.</w:t>
-      </w:r>
-    </w:p>
-    <w:p>
-      <w:pPr>
-        <w:pStyle w:val="a7"/>
-        <w:numPr>
-          <w:ilvl w:val="0"/>
-          <w:numId w:val="8"/>
-        </w:numPr>
-      </w:pPr>
-      <w:r>
-        <w:t xml:space="preserve">Для </w:t>
-      </w:r>
-      <w:r>
-        <w:t xml:space="preserve">любых </w:t>
-      </w:r>
-      <w:r>
-        <w:t>двух задач заполните шаблон «</w:t>
-      </w:r>
-      <w:r>
-        <w:t>Лабораторная работа 7 - Отчет по тестированию</w:t>
-      </w:r>
-      <w:r>
-        <w:t>.</w:t>
-      </w:r>
-      <w:r>
-        <w:rPr>
-          <w:lang w:val="en-US"/>
-        </w:rPr>
-        <w:t>doc</w:t>
-      </w:r>
-      <w:r>
-        <w:t>»</w:t>
       </w:r>
     </w:p>
     <w:sectPr>
@@ -3227,7 +3197,7 @@
 </file>
 
 <file path=word/numbering.xml><?xml version="1.0" encoding="utf-8"?>
-<w:numbering xmlns:wpc="http://schemas.microsoft.com/office/word/2010/wordprocessingCanvas" xmlns:mc="http://schemas.openxmlformats.org/markup-compatibility/2006" xmlns:o="urn:schemas-microsoft-com:office:office" xmlns:r="http://schemas.openxmlformats.org/officeDocument/2006/relationships" xmlns:m="http://schemas.openxmlformats.org/officeDocument/2006/math" xmlns:v="urn:schemas-microsoft-com:vml" xmlns:wp14="http://schemas.microsoft.com/office/word/2010/wordprocessingDrawing" xmlns:wp="http://schemas.openxmlformats.org/drawingml/2006/wordprocessingDrawing" xmlns:w10="urn:schemas-microsoft-com:office:word" xmlns:w="http://schemas.openxmlformats.org/wordprocessingml/2006/main" xmlns:w14="http://schemas.microsoft.com/office/word/2010/wordml" xmlns:w15="http://schemas.microsoft.com/office/word/2012/wordml" xmlns:wpg="http://schemas.microsoft.com/office/word/2010/wordprocessingGroup" xmlns:wpi="http://schemas.microsoft.com/office/word/2010/wordprocessingInk" xmlns:wne="http://schemas.microsoft.com/office/word/2006/wordml" xmlns:wps="http://schemas.microsoft.com/office/word/2010/wordprocessingShape" mc:Ignorable="w14 w15 wp14">
+<w:numbering xmlns:wpc="http://schemas.microsoft.com/office/word/2010/wordprocessingCanvas" xmlns:cx="http://schemas.microsoft.com/office/drawing/2014/chartex" xmlns:cx1="http://schemas.microsoft.com/office/drawing/2015/9/8/chartex" xmlns:cx2="http://schemas.microsoft.com/office/drawing/2015/10/21/chartex" xmlns:cx3="http://schemas.microsoft.com/office/drawing/2016/5/9/chartex" xmlns:cx4="http://schemas.microsoft.com/office/drawing/2016/5/10/chartex" xmlns:cx5="http://schemas.microsoft.com/office/drawing/2016/5/11/chartex" xmlns:cx6="http://schemas.microsoft.com/office/drawing/2016/5/12/chartex" xmlns:cx7="http://schemas.microsoft.com/office/drawing/2016/5/13/chartex" xmlns:cx8="http://schemas.microsoft.com/office/drawing/2016/5/14/chartex" xmlns:mc="http://schemas.openxmlformats.org/markup-compatibility/2006" xmlns:aink="http://schemas.microsoft.com/office/drawing/2016/ink" xmlns:am3d="http://schemas.microsoft.com/office/drawing/2017/model3d" xmlns:o="urn:schemas-microsoft-com:office:office" xmlns:r="http://schemas.openxmlformats.org/officeDocument/2006/relationships" xmlns:m="http://schemas.openxmlformats.org/officeDocument/2006/math" xmlns:v="urn:schemas-microsoft-com:vml" xmlns:wp14="http://schemas.microsoft.com/office/word/2010/wordprocessingDrawing" xmlns:wp="http://schemas.openxmlformats.org/drawingml/2006/wordprocessingDrawing" xmlns:w10="urn:schemas-microsoft-com:office:word" xmlns:w="http://schemas.openxmlformats.org/wordprocessingml/2006/main" xmlns:w14="http://schemas.microsoft.com/office/word/2010/wordml" xmlns:w15="http://schemas.microsoft.com/office/word/2012/wordml" xmlns:w16cex="http://schemas.microsoft.com/office/word/2018/wordml/cex" xmlns:w16cid="http://schemas.microsoft.com/office/word/2016/wordml/cid" xmlns:w16="http://schemas.microsoft.com/office/word/2018/wordml" xmlns:w16sdtdh="http://schemas.microsoft.com/office/word/2020/wordml/sdtdatahash" xmlns:w16se="http://schemas.microsoft.com/office/word/2015/wordml/symex" xmlns:wpg="http://schemas.microsoft.com/office/word/2010/wordprocessingGroup" xmlns:wpi="http://schemas.microsoft.com/office/word/2010/wordprocessingInk" xmlns:wne="http://schemas.microsoft.com/office/word/2006/wordml" xmlns:wps="http://schemas.microsoft.com/office/word/2010/wordprocessingShape" mc:Ignorable="w14 w15 w16se w16cid w16 w16cex w16sdtdh wp14">
   <w:abstractNum w:abstractNumId="0" w15:restartNumberingAfterBreak="0">
     <w:nsid w:val="1FEB2981"/>
     <w:multiLevelType w:val="hybridMultilevel"/>
@@ -3974,7 +3944,7 @@
 </file>
 
 <file path=word/styles.xml><?xml version="1.0" encoding="utf-8"?>
-<w:styles xmlns:mc="http://schemas.openxmlformats.org/markup-compatibility/2006" xmlns:r="http://schemas.openxmlformats.org/officeDocument/2006/relationships" xmlns:w="http://schemas.openxmlformats.org/wordprocessingml/2006/main" xmlns:w14="http://schemas.microsoft.com/office/word/2010/wordml" xmlns:w15="http://schemas.microsoft.com/office/word/2012/wordml" mc:Ignorable="w14 w15">
+<w:styles xmlns:mc="http://schemas.openxmlformats.org/markup-compatibility/2006" xmlns:r="http://schemas.openxmlformats.org/officeDocument/2006/relationships" xmlns:w="http://schemas.openxmlformats.org/wordprocessingml/2006/main" xmlns:w14="http://schemas.microsoft.com/office/word/2010/wordml" xmlns:w15="http://schemas.microsoft.com/office/word/2012/wordml" xmlns:w16cex="http://schemas.microsoft.com/office/word/2018/wordml/cex" xmlns:w16cid="http://schemas.microsoft.com/office/word/2016/wordml/cid" xmlns:w16="http://schemas.microsoft.com/office/word/2018/wordml" xmlns:w16sdtdh="http://schemas.microsoft.com/office/word/2020/wordml/sdtdatahash" xmlns:w16se="http://schemas.microsoft.com/office/word/2015/wordml/symex" mc:Ignorable="w14 w15 w16se w16cid w16 w16cex w16sdtdh">
   <w:docDefaults>
     <w:rPrDefault>
       <w:rPr>
@@ -3990,7 +3960,7 @@
       </w:pPr>
     </w:pPrDefault>
   </w:docDefaults>
-  <w:latentStyles w:defLockedState="0" w:defUIPriority="99" w:defSemiHidden="0" w:defUnhideWhenUsed="0" w:defQFormat="0" w:count="371">
+  <w:latentStyles w:defLockedState="0" w:defUIPriority="99" w:defSemiHidden="0" w:defUnhideWhenUsed="0" w:defQFormat="0" w:count="376">
     <w:lsdException w:name="Normal" w:uiPriority="0" w:qFormat="1"/>
     <w:lsdException w:name="heading 1" w:uiPriority="9" w:qFormat="1"/>
     <w:lsdException w:name="heading 2" w:semiHidden="1" w:uiPriority="9" w:unhideWhenUsed="1" w:qFormat="1"/>
@@ -4096,7 +4066,6 @@
     <w:lsdException w:name="HTML Sample" w:semiHidden="1" w:unhideWhenUsed="1"/>
     <w:lsdException w:name="HTML Typewriter" w:semiHidden="1" w:unhideWhenUsed="1"/>
     <w:lsdException w:name="HTML Variable" w:semiHidden="1" w:unhideWhenUsed="1"/>
-    <w:lsdException w:name="Normal Table" w:semiHidden="1" w:unhideWhenUsed="1"/>
     <w:lsdException w:name="annotation subject" w:semiHidden="1" w:unhideWhenUsed="1"/>
     <w:lsdException w:name="No List" w:semiHidden="1" w:unhideWhenUsed="1"/>
     <w:lsdException w:name="Outline List 1" w:semiHidden="1" w:unhideWhenUsed="1"/>
@@ -4139,11 +4108,8 @@
     <w:lsdException w:name="Table Contemporary" w:semiHidden="1" w:unhideWhenUsed="1"/>
     <w:lsdException w:name="Table Elegant" w:semiHidden="1" w:unhideWhenUsed="1"/>
     <w:lsdException w:name="Table Professional" w:semiHidden="1" w:unhideWhenUsed="1"/>
-    <w:lsdException w:name="Table Subtle 1" w:semiHidden="1" w:unhideWhenUsed="1"/>
     <w:lsdException w:name="Table Subtle 2" w:semiHidden="1" w:unhideWhenUsed="1"/>
     <w:lsdException w:name="Table Web 1" w:semiHidden="1" w:unhideWhenUsed="1"/>
-    <w:lsdException w:name="Table Web 2" w:semiHidden="1" w:unhideWhenUsed="1"/>
-    <w:lsdException w:name="Table Web 3" w:semiHidden="1" w:unhideWhenUsed="1"/>
     <w:lsdException w:name="Balloon Text" w:semiHidden="1" w:unhideWhenUsed="1"/>
     <w:lsdException w:name="Table Grid" w:uiPriority="59"/>
     <w:lsdException w:name="Table Theme" w:semiHidden="1" w:unhideWhenUsed="1"/>
@@ -4362,6 +4328,11 @@
     <w:lsdException w:name="List Table 5 Dark Accent 6" w:uiPriority="50"/>
     <w:lsdException w:name="List Table 6 Colorful Accent 6" w:uiPriority="51"/>
     <w:lsdException w:name="List Table 7 Colorful Accent 6" w:uiPriority="52"/>
+    <w:lsdException w:name="Mention" w:semiHidden="1" w:unhideWhenUsed="1"/>
+    <w:lsdException w:name="Smart Hyperlink" w:semiHidden="1" w:unhideWhenUsed="1"/>
+    <w:lsdException w:name="Hashtag" w:semiHidden="1" w:unhideWhenUsed="1"/>
+    <w:lsdException w:name="Unresolved Mention" w:semiHidden="1" w:unhideWhenUsed="1"/>
+    <w:lsdException w:name="Smart Link" w:semiHidden="1" w:unhideWhenUsed="1"/>
   </w:latentStyles>
   <w:style w:type="paragraph" w:default="1" w:styleId="a">
     <w:name w:val="Normal"/>
